--- a/doc/鼎鼎测试-2010-04-28.docx
+++ b/doc/鼎鼎测试-2010-04-28.docx
@@ -10,9 +10,6 @@
           <w:numId w:val="1"/>
         </w:numPr>
         <w:ind w:firstLineChars="0"/>
-        <w:rPr>
-          <w:rFonts w:hint="eastAsia"/>
-        </w:rPr>
       </w:pPr>
       <w:r>
         <w:rPr>
@@ -30,18 +27,41 @@
         </w:numPr>
         <w:ind w:firstLineChars="0"/>
         <w:rPr>
-          <w:rFonts w:hint="eastAsia"/>
-        </w:rPr>
-      </w:pPr>
-      <w:r>
-        <w:rPr>
-          <w:rFonts w:hint="eastAsia"/>
+          <w:color w:val="FFFFFF" w:themeColor="background1"/>
+          <w14:textFill>
+            <w14:solidFill>
+              <w14:schemeClr w14:val="bg1">
+                <w14:lumMod w14:val="75000"/>
+              </w14:schemeClr>
+            </w14:solidFill>
+          </w14:textFill>
+        </w:rPr>
+      </w:pPr>
+      <w:r>
+        <w:rPr>
+          <w:rFonts w:hint="eastAsia"/>
+          <w:color w:val="FFFFFF" w:themeColor="background1"/>
+          <w14:textFill>
+            <w14:solidFill>
+              <w14:schemeClr w14:val="bg1">
+                <w14:lumMod w14:val="75000"/>
+              </w14:schemeClr>
+            </w14:solidFill>
+          </w14:textFill>
         </w:rPr>
         <w:t>IE8</w:t>
       </w:r>
       <w:r>
         <w:rPr>
           <w:rFonts w:hint="eastAsia"/>
+          <w:color w:val="FFFFFF" w:themeColor="background1"/>
+          <w14:textFill>
+            <w14:solidFill>
+              <w14:schemeClr w14:val="bg1">
+                <w14:lumMod w14:val="75000"/>
+              </w14:schemeClr>
+            </w14:solidFill>
+          </w14:textFill>
         </w:rPr>
         <w:t>，魔力世界分类选择框不显示</w:t>
       </w:r>
@@ -55,7 +75,6 @@
         </w:numPr>
         <w:ind w:firstLineChars="0"/>
         <w:rPr>
-          <w:rFonts w:hint="eastAsia"/>
           <w:color w:val="000000" w:themeColor="text1"/>
         </w:rPr>
       </w:pPr>
@@ -76,7 +95,6 @@
         </w:numPr>
         <w:ind w:firstLineChars="0"/>
         <w:rPr>
-          <w:rFonts w:hint="eastAsia"/>
           <w:color w:val="000000" w:themeColor="text1"/>
         </w:rPr>
       </w:pPr>
@@ -97,14 +115,27 @@
         </w:numPr>
         <w:ind w:firstLineChars="0"/>
         <w:rPr>
-          <w:rFonts w:hint="eastAsia"/>
-          <w:color w:val="000000" w:themeColor="text1"/>
-        </w:rPr>
-      </w:pPr>
-      <w:r>
-        <w:rPr>
-          <w:rFonts w:hint="eastAsia"/>
-          <w:color w:val="000000" w:themeColor="text1"/>
+          <w:color w:val="FFFFFF" w:themeColor="background1"/>
+          <w14:textFill>
+            <w14:solidFill>
+              <w14:schemeClr w14:val="bg1">
+                <w14:lumMod w14:val="75000"/>
+              </w14:schemeClr>
+            </w14:solidFill>
+          </w14:textFill>
+        </w:rPr>
+      </w:pPr>
+      <w:r>
+        <w:rPr>
+          <w:rFonts w:hint="eastAsia"/>
+          <w:color w:val="FFFFFF" w:themeColor="background1"/>
+          <w14:textFill>
+            <w14:solidFill>
+              <w14:schemeClr w14:val="bg1">
+                <w14:lumMod w14:val="75000"/>
+              </w14:schemeClr>
+            </w14:solidFill>
+          </w14:textFill>
         </w:rPr>
         <w:t>拍卖，同一用户不能重复出价</w:t>
       </w:r>
@@ -134,13 +165,27 @@
           <w:numId w:val="2"/>
         </w:numPr>
         <w:rPr>
-          <w:color w:val="000000" w:themeColor="text1"/>
-        </w:rPr>
-      </w:pPr>
-      <w:r>
-        <w:rPr>
-          <w:rFonts w:hint="eastAsia"/>
-          <w:color w:val="000000" w:themeColor="text1"/>
+          <w:color w:val="FFFFFF" w:themeColor="background1"/>
+          <w14:textFill>
+            <w14:solidFill>
+              <w14:schemeClr w14:val="bg1">
+                <w14:lumMod w14:val="75000"/>
+              </w14:schemeClr>
+            </w14:solidFill>
+          </w14:textFill>
+        </w:rPr>
+      </w:pPr>
+      <w:r>
+        <w:rPr>
+          <w:rFonts w:hint="eastAsia"/>
+          <w:color w:val="FFFFFF" w:themeColor="background1"/>
+          <w14:textFill>
+            <w14:solidFill>
+              <w14:schemeClr w14:val="bg1">
+                <w14:lumMod w14:val="75000"/>
+              </w14:schemeClr>
+            </w14:solidFill>
+          </w14:textFill>
         </w:rPr>
         <w:t>租赁分类列表页面中的分页没有实现，并且商品显示只显示三排零两个，没有完整显示四排；</w:t>
       </w:r>
@@ -186,7 +231,14 @@
       <w:r>
         <w:rPr>
           <w:rFonts w:hint="eastAsia"/>
-          <w:color w:val="000000" w:themeColor="text1"/>
+          <w:color w:val="FFFFFF" w:themeColor="background1"/>
+          <w14:textFill>
+            <w14:solidFill>
+              <w14:schemeClr w14:val="bg1">
+                <w14:lumMod w14:val="75000"/>
+              </w14:schemeClr>
+            </w14:solidFill>
+          </w14:textFill>
         </w:rPr>
         <w:t>二手交易中产品出售详情中的卖价档案现在始终是同一个，还没有调出来；</w:t>
       </w:r>
@@ -194,7 +246,14 @@
       <w:r>
         <w:rPr>
           <w:rStyle w:val="a5"/>
-          <w:color w:val="000000" w:themeColor="text1"/>
+          <w:color w:val="FFFFFF" w:themeColor="background1"/>
+          <w14:textFill>
+            <w14:solidFill>
+              <w14:schemeClr w14:val="bg1">
+                <w14:lumMod w14:val="75000"/>
+              </w14:schemeClr>
+            </w14:solidFill>
+          </w14:textFill>
         </w:rPr>
         <w:commentReference w:id="1"/>
       </w:r>
@@ -207,45 +266,93 @@
           <w:numId w:val="2"/>
         </w:numPr>
         <w:rPr>
-          <w:rFonts w:hint="eastAsia"/>
-          <w:color w:val="000000" w:themeColor="text1"/>
-        </w:rPr>
-      </w:pPr>
-      <w:r>
-        <w:rPr>
-          <w:color w:val="000000" w:themeColor="text1"/>
+          <w:color w:val="FFFFFF" w:themeColor="background1"/>
+          <w14:textFill>
+            <w14:solidFill>
+              <w14:schemeClr w14:val="bg1">
+                <w14:lumMod w14:val="75000"/>
+              </w14:schemeClr>
+            </w14:solidFill>
+          </w14:textFill>
+        </w:rPr>
+      </w:pPr>
+      <w:r>
+        <w:rPr>
+          <w:color w:val="FFFFFF" w:themeColor="background1"/>
+          <w14:textFill>
+            <w14:solidFill>
+              <w14:schemeClr w14:val="bg1">
+                <w14:lumMod w14:val="75000"/>
+              </w14:schemeClr>
+            </w14:solidFill>
+          </w14:textFill>
         </w:rPr>
         <w:fldChar w:fldCharType="begin"/>
       </w:r>
       <w:r>
         <w:rPr>
-          <w:color w:val="000000" w:themeColor="text1"/>
+          <w:color w:val="FFFFFF" w:themeColor="background1"/>
+          <w14:textFill>
+            <w14:solidFill>
+              <w14:schemeClr w14:val="bg1">
+                <w14:lumMod w14:val="75000"/>
+              </w14:schemeClr>
+            </w14:solidFill>
+          </w14:textFill>
         </w:rPr>
         <w:instrText xml:space="preserve"> HYPERLINK "http://dingding.uncc.cn/Magic/Auction.aspx?pid=118" </w:instrText>
       </w:r>
       <w:r>
         <w:rPr>
-          <w:color w:val="000000" w:themeColor="text1"/>
+          <w:color w:val="FFFFFF" w:themeColor="background1"/>
+          <w14:textFill>
+            <w14:solidFill>
+              <w14:schemeClr w14:val="bg1">
+                <w14:lumMod w14:val="75000"/>
+              </w14:schemeClr>
+            </w14:solidFill>
+          </w14:textFill>
         </w:rPr>
         <w:fldChar w:fldCharType="separate"/>
       </w:r>
       <w:r>
         <w:rPr>
           <w:rStyle w:val="a7"/>
-          <w:color w:val="000000" w:themeColor="text1"/>
+          <w:color w:val="FFFFFF" w:themeColor="background1"/>
+          <w14:textFill>
+            <w14:solidFill>
+              <w14:schemeClr w14:val="bg1">
+                <w14:lumMod w14:val="75000"/>
+              </w14:schemeClr>
+            </w14:solidFill>
+          </w14:textFill>
         </w:rPr>
         <w:t>http://dingding.uncc.cn/Magic/Auction.aspx?pid=118</w:t>
       </w:r>
       <w:r>
         <w:rPr>
-          <w:color w:val="000000" w:themeColor="text1"/>
+          <w:color w:val="FFFFFF" w:themeColor="background1"/>
+          <w14:textFill>
+            <w14:solidFill>
+              <w14:schemeClr w14:val="bg1">
+                <w14:lumMod w14:val="75000"/>
+              </w14:schemeClr>
+            </w14:solidFill>
+          </w14:textFill>
         </w:rPr>
         <w:fldChar w:fldCharType="end"/>
       </w:r>
       <w:r>
         <w:rPr>
           <w:rFonts w:hint="eastAsia"/>
-          <w:color w:val="000000" w:themeColor="text1"/>
+          <w:color w:val="FFFFFF" w:themeColor="background1"/>
+          <w14:textFill>
+            <w14:solidFill>
+              <w14:schemeClr w14:val="bg1">
+                <w14:lumMod w14:val="75000"/>
+              </w14:schemeClr>
+            </w14:solidFill>
+          </w14:textFill>
         </w:rPr>
         <w:t>，此页面中的其他相关商品版块中的图片不能显示；</w:t>
       </w:r>
@@ -253,7 +360,14 @@
       <w:r>
         <w:rPr>
           <w:rStyle w:val="a5"/>
-          <w:color w:val="000000" w:themeColor="text1"/>
+          <w:color w:val="FFFFFF" w:themeColor="background1"/>
+          <w14:textFill>
+            <w14:solidFill>
+              <w14:schemeClr w14:val="bg1">
+                <w14:lumMod w14:val="75000"/>
+              </w14:schemeClr>
+            </w14:solidFill>
+          </w14:textFill>
         </w:rPr>
         <w:commentReference w:id="2"/>
       </w:r>
@@ -309,6 +423,8 @@
         </w:rPr>
         <w:t>同一用户名重复登陆时会报错</w:t>
       </w:r>
+      <w:bookmarkStart w:id="3" w:name="_GoBack"/>
+      <w:bookmarkEnd w:id="3"/>
     </w:p>
     <w:p>
       <w:pPr>
@@ -361,14 +477,7 @@
           <w:rFonts w:hint="eastAsia"/>
           <w:color w:val="000000" w:themeColor="text1"/>
         </w:rPr>
-        <w:t>添加推荐套装的产品时</w:t>
-      </w:r>
-      <w:r>
-        <w:rPr>
-          <w:rFonts w:hint="eastAsia"/>
-          <w:color w:val="000000" w:themeColor="text1"/>
-        </w:rPr>
-        <w:t>增加文本框提示：产品</w:t>
+        <w:t>添加推荐套装的产品时增加文本框提示：产品</w:t>
       </w:r>
       <w:r>
         <w:rPr>
@@ -384,8 +493,6 @@
         </w:rPr>
         <w:t>和产品数量</w:t>
       </w:r>
-      <w:bookmarkStart w:id="3" w:name="_GoBack"/>
-      <w:bookmarkEnd w:id="3"/>
     </w:p>
     <w:sectPr>
       <w:pgSz w:w="11906" w:h="16838"/>
@@ -457,6 +564,44 @@
     </w:p>
   </w:comment>
 </w:comments>
+</file>
+
+<file path=word/endnotes.xml><?xml version="1.0" encoding="utf-8"?>
+<w:endnotes xmlns:wpc="http://schemas.microsoft.com/office/word/2010/wordprocessingCanvas" xmlns:mc="http://schemas.openxmlformats.org/markup-compatibility/2006" xmlns:o="urn:schemas-microsoft-com:office:office" xmlns:r="http://schemas.openxmlformats.org/officeDocument/2006/relationships" xmlns:m="http://schemas.openxmlformats.org/officeDocument/2006/math" xmlns:v="urn:schemas-microsoft-com:vml" xmlns:wp14="http://schemas.microsoft.com/office/word/2010/wordprocessingDrawing" xmlns:wp="http://schemas.openxmlformats.org/drawingml/2006/wordprocessingDrawing" xmlns:w10="urn:schemas-microsoft-com:office:word" xmlns:w="http://schemas.openxmlformats.org/wordprocessingml/2006/main" xmlns:w14="http://schemas.microsoft.com/office/word/2010/wordml" xmlns:wpg="http://schemas.microsoft.com/office/word/2010/wordprocessingGroup" xmlns:wpi="http://schemas.microsoft.com/office/word/2010/wordprocessingInk" xmlns:wne="http://schemas.microsoft.com/office/word/2006/wordml" xmlns:wps="http://schemas.microsoft.com/office/word/2010/wordprocessingShape" mc:Ignorable="w14 wp14">
+  <w:endnote w:type="separator" w:id="-1">
+    <w:p>
+      <w:r>
+        <w:separator/>
+      </w:r>
+    </w:p>
+  </w:endnote>
+  <w:endnote w:type="continuationSeparator" w:id="0">
+    <w:p>
+      <w:r>
+        <w:continuationSeparator/>
+      </w:r>
+    </w:p>
+  </w:endnote>
+</w:endnotes>
+</file>
+
+<file path=word/footnotes.xml><?xml version="1.0" encoding="utf-8"?>
+<w:footnotes xmlns:wpc="http://schemas.microsoft.com/office/word/2010/wordprocessingCanvas" xmlns:mc="http://schemas.openxmlformats.org/markup-compatibility/2006" xmlns:o="urn:schemas-microsoft-com:office:office" xmlns:r="http://schemas.openxmlformats.org/officeDocument/2006/relationships" xmlns:m="http://schemas.openxmlformats.org/officeDocument/2006/math" xmlns:v="urn:schemas-microsoft-com:vml" xmlns:wp14="http://schemas.microsoft.com/office/word/2010/wordprocessingDrawing" xmlns:wp="http://schemas.openxmlformats.org/drawingml/2006/wordprocessingDrawing" xmlns:w10="urn:schemas-microsoft-com:office:word" xmlns:w="http://schemas.openxmlformats.org/wordprocessingml/2006/main" xmlns:w14="http://schemas.microsoft.com/office/word/2010/wordml" xmlns:wpg="http://schemas.microsoft.com/office/word/2010/wordprocessingGroup" xmlns:wpi="http://schemas.microsoft.com/office/word/2010/wordprocessingInk" xmlns:wne="http://schemas.microsoft.com/office/word/2006/wordml" xmlns:wps="http://schemas.microsoft.com/office/word/2010/wordprocessingShape" mc:Ignorable="w14 wp14">
+  <w:footnote w:type="separator" w:id="-1">
+    <w:p>
+      <w:r>
+        <w:separator/>
+      </w:r>
+    </w:p>
+  </w:footnote>
+  <w:footnote w:type="continuationSeparator" w:id="0">
+    <w:p>
+      <w:r>
+        <w:continuationSeparator/>
+      </w:r>
+    </w:p>
+  </w:footnote>
+</w:footnotes>
 </file>
 
 <file path=word/numbering.xml><?xml version="1.0" encoding="utf-8"?>
@@ -1092,6 +1237,71 @@
       <w:u w:val="single"/>
     </w:rPr>
   </w:style>
+  <w:style w:type="paragraph" w:styleId="a8">
+    <w:name w:val="header"/>
+    <w:basedOn w:val="a"/>
+    <w:link w:val="Char1"/>
+    <w:uiPriority w:val="99"/>
+    <w:unhideWhenUsed/>
+    <w:rsid w:val="004A6526"/>
+    <w:pPr>
+      <w:pBdr>
+        <w:bottom w:val="single" w:sz="6" w:space="1" w:color="auto"/>
+      </w:pBdr>
+      <w:tabs>
+        <w:tab w:val="center" w:pos="4153"/>
+        <w:tab w:val="right" w:pos="8306"/>
+      </w:tabs>
+      <w:snapToGrid w:val="0"/>
+      <w:jc w:val="center"/>
+    </w:pPr>
+    <w:rPr>
+      <w:sz w:val="18"/>
+      <w:szCs w:val="18"/>
+    </w:rPr>
+  </w:style>
+  <w:style w:type="character" w:customStyle="1" w:styleId="Char1">
+    <w:name w:val="页眉 Char"/>
+    <w:basedOn w:val="a0"/>
+    <w:link w:val="a8"/>
+    <w:uiPriority w:val="99"/>
+    <w:rsid w:val="004A6526"/>
+    <w:rPr>
+      <w:sz w:val="18"/>
+      <w:szCs w:val="18"/>
+    </w:rPr>
+  </w:style>
+  <w:style w:type="paragraph" w:styleId="a9">
+    <w:name w:val="footer"/>
+    <w:basedOn w:val="a"/>
+    <w:link w:val="Char2"/>
+    <w:uiPriority w:val="99"/>
+    <w:unhideWhenUsed/>
+    <w:rsid w:val="004A6526"/>
+    <w:pPr>
+      <w:tabs>
+        <w:tab w:val="center" w:pos="4153"/>
+        <w:tab w:val="right" w:pos="8306"/>
+      </w:tabs>
+      <w:snapToGrid w:val="0"/>
+      <w:jc w:val="left"/>
+    </w:pPr>
+    <w:rPr>
+      <w:sz w:val="18"/>
+      <w:szCs w:val="18"/>
+    </w:rPr>
+  </w:style>
+  <w:style w:type="character" w:customStyle="1" w:styleId="Char2">
+    <w:name w:val="页脚 Char"/>
+    <w:basedOn w:val="a0"/>
+    <w:link w:val="a9"/>
+    <w:uiPriority w:val="99"/>
+    <w:rsid w:val="004A6526"/>
+    <w:rPr>
+      <w:sz w:val="18"/>
+      <w:szCs w:val="18"/>
+    </w:rPr>
+  </w:style>
 </w:styles>
 </file>
 
@@ -1366,6 +1576,71 @@
     <w:rPr>
       <w:color w:val="0000FF"/>
       <w:u w:val="single"/>
+    </w:rPr>
+  </w:style>
+  <w:style w:type="paragraph" w:styleId="a8">
+    <w:name w:val="header"/>
+    <w:basedOn w:val="a"/>
+    <w:link w:val="Char1"/>
+    <w:uiPriority w:val="99"/>
+    <w:unhideWhenUsed/>
+    <w:rsid w:val="004A6526"/>
+    <w:pPr>
+      <w:pBdr>
+        <w:bottom w:val="single" w:sz="6" w:space="1" w:color="auto"/>
+      </w:pBdr>
+      <w:tabs>
+        <w:tab w:val="center" w:pos="4153"/>
+        <w:tab w:val="right" w:pos="8306"/>
+      </w:tabs>
+      <w:snapToGrid w:val="0"/>
+      <w:jc w:val="center"/>
+    </w:pPr>
+    <w:rPr>
+      <w:sz w:val="18"/>
+      <w:szCs w:val="18"/>
+    </w:rPr>
+  </w:style>
+  <w:style w:type="character" w:customStyle="1" w:styleId="Char1">
+    <w:name w:val="页眉 Char"/>
+    <w:basedOn w:val="a0"/>
+    <w:link w:val="a8"/>
+    <w:uiPriority w:val="99"/>
+    <w:rsid w:val="004A6526"/>
+    <w:rPr>
+      <w:sz w:val="18"/>
+      <w:szCs w:val="18"/>
+    </w:rPr>
+  </w:style>
+  <w:style w:type="paragraph" w:styleId="a9">
+    <w:name w:val="footer"/>
+    <w:basedOn w:val="a"/>
+    <w:link w:val="Char2"/>
+    <w:uiPriority w:val="99"/>
+    <w:unhideWhenUsed/>
+    <w:rsid w:val="004A6526"/>
+    <w:pPr>
+      <w:tabs>
+        <w:tab w:val="center" w:pos="4153"/>
+        <w:tab w:val="right" w:pos="8306"/>
+      </w:tabs>
+      <w:snapToGrid w:val="0"/>
+      <w:jc w:val="left"/>
+    </w:pPr>
+    <w:rPr>
+      <w:sz w:val="18"/>
+      <w:szCs w:val="18"/>
+    </w:rPr>
+  </w:style>
+  <w:style w:type="character" w:customStyle="1" w:styleId="Char2">
+    <w:name w:val="页脚 Char"/>
+    <w:basedOn w:val="a0"/>
+    <w:link w:val="a9"/>
+    <w:uiPriority w:val="99"/>
+    <w:rsid w:val="004A6526"/>
+    <w:rPr>
+      <w:sz w:val="18"/>
+      <w:szCs w:val="18"/>
     </w:rPr>
   </w:style>
 </w:styles>
